--- a/Hackathon-EnvironmentSetup.docx
+++ b/Hackathon-EnvironmentSetup.docx
@@ -60,25 +60,7 @@
             <w:u w:val="single"/>
             <w:shd w:val="clear" w:color="auto" w:fill="FFFFFF"/>
           </w:rPr>
-          <w:t>https://www.java.com/en/downloa</w:t>
-        </w:r>
-        <w:r>
-          <w:rPr>
-            <w:rFonts w:ascii="Helvetica" w:eastAsia="Times New Roman" w:hAnsi="Helvetica" w:cs="Times New Roman"/>
-            <w:color w:val="0366D6"/>
-            <w:u w:val="single"/>
-            <w:shd w:val="clear" w:color="auto" w:fill="FFFFFF"/>
-          </w:rPr>
-          <w:t>d</w:t>
-        </w:r>
-        <w:r>
-          <w:rPr>
-            <w:rFonts w:ascii="Helvetica" w:eastAsia="Times New Roman" w:hAnsi="Helvetica" w:cs="Times New Roman"/>
-            <w:color w:val="0366D6"/>
-            <w:u w:val="single"/>
-            <w:shd w:val="clear" w:color="auto" w:fill="FFFFFF"/>
-          </w:rPr>
-          <w:t>/</w:t>
+          <w:t>https://www.java.com/en/download/</w:t>
         </w:r>
       </w:hyperlink>
       <w:r>
@@ -774,8 +756,6 @@
           </wp:inline>
         </w:drawing>
       </w:r>
-      <w:bookmarkStart w:id="0" w:name="_GoBack"/>
-      <w:bookmarkEnd w:id="0"/>
     </w:p>
     <w:p>
       <w:pPr>
@@ -1421,6 +1401,60 @@
     </w:p>
     <w:p>
       <w:pPr>
+        <w:pStyle w:val="ListParagraph"/>
+        <w:rPr>
+          <w:rFonts w:ascii="Helvetica" w:eastAsia="Times New Roman" w:hAnsi="Helvetica" w:cs="Times New Roman"/>
+          <w:color w:val="24292E"/>
+          <w:shd w:val="clear" w:color="auto" w:fill="FFFFFF"/>
+        </w:rPr>
+      </w:pPr>
+    </w:p>
+    <w:p>
+      <w:pPr>
+        <w:pStyle w:val="ListParagraph"/>
+        <w:rPr>
+          <w:rFonts w:ascii="Helvetica" w:eastAsia="Times New Roman" w:hAnsi="Helvetica" w:cs="Times New Roman"/>
+          <w:color w:val="24292E"/>
+          <w:shd w:val="clear" w:color="auto" w:fill="FFFFFF"/>
+        </w:rPr>
+      </w:pPr>
+      <w:r>
+        <w:rPr>
+          <w:rFonts w:ascii="Helvetica" w:eastAsia="Times New Roman" w:hAnsi="Helvetica" w:cs="Times New Roman"/>
+          <w:color w:val="24292E"/>
+          <w:shd w:val="clear" w:color="auto" w:fill="FFFFFF"/>
+        </w:rPr>
+        <w:t>If you still have issues with resolving the file and you are running a Mac OS please click here-</w:t>
+      </w:r>
+      <w:r>
+        <w:rPr>
+          <w:rFonts w:ascii="Helvetica" w:eastAsia="Times New Roman" w:hAnsi="Helvetica" w:cs="Times New Roman"/>
+          <w:color w:val="24292E"/>
+          <w:shd w:val="clear" w:color="auto" w:fill="FFFFFF"/>
+        </w:rPr>
+        <w:sym w:font="Wingdings" w:char="F0E0"/>
+      </w:r>
+      <w:r>
+        <w:rPr>
+          <w:rFonts w:ascii="Helvetica" w:eastAsia="Times New Roman" w:hAnsi="Helvetica" w:cs="Times New Roman"/>
+          <w:color w:val="24292E"/>
+          <w:shd w:val="clear" w:color="auto" w:fill="FFFFFF"/>
+        </w:rPr>
+        <w:t xml:space="preserve"> </w:t>
+      </w:r>
+      <w:hyperlink w:anchor="_Resolve_Errors" w:history="1">
+        <w:r>
+          <w:rPr>
+            <w:rStyle w:val="Hyperlink"/>
+            <w:rFonts w:ascii="Helvetica" w:eastAsia="Times New Roman" w:hAnsi="Helvetica" w:cs="Times New Roman"/>
+            <w:shd w:val="clear" w:color="auto" w:fill="FFFFFF"/>
+          </w:rPr>
+          <w:t>Resolve Errors</w:t>
+        </w:r>
+      </w:hyperlink>
+    </w:p>
+    <w:p>
+      <w:pPr>
         <w:rPr>
           <w:rFonts w:ascii="Helvetica" w:eastAsia="Times New Roman" w:hAnsi="Helvetica" w:cs="Times New Roman"/>
           <w:color w:val="24292E"/>
@@ -1484,6 +1518,8 @@
           <w:shd w:val="clear" w:color="auto" w:fill="FFFFFF"/>
         </w:rPr>
       </w:pPr>
+      <w:bookmarkStart w:id="0" w:name="_GoBack"/>
+      <w:bookmarkEnd w:id="0"/>
     </w:p>
     <w:p>
       <w:pPr>
@@ -1615,6 +1651,209 @@
           <w:shd w:val="clear" w:color="auto" w:fill="FFFFFF"/>
         </w:rPr>
       </w:pPr>
+      <w:r>
+        <w:rPr>
+          <w:rFonts w:ascii="Helvetica" w:eastAsia="Times New Roman" w:hAnsi="Helvetica" w:cs="Times New Roman"/>
+          <w:color w:val="24292E"/>
+          <w:shd w:val="clear" w:color="auto" w:fill="FFFFFF"/>
+        </w:rPr>
+        <w:br w:type="page"/>
+      </w:r>
+    </w:p>
+    <w:p>
+      <w:pPr>
+        <w:pStyle w:val="Heading2"/>
+        <w:rPr>
+          <w:shd w:val="clear" w:color="auto" w:fill="FFFFFF"/>
+        </w:rPr>
+      </w:pPr>
+      <w:bookmarkStart w:id="1" w:name="_Resolve_Errors"/>
+      <w:bookmarkEnd w:id="1"/>
+      <w:r>
+        <w:rPr>
+          <w:shd w:val="clear" w:color="auto" w:fill="FFFFFF"/>
+        </w:rPr>
+        <w:t>Resolve Errors</w:t>
+      </w:r>
+    </w:p>
+    <w:p>
+      <w:pPr>
+        <w:rPr>
+          <w:rFonts w:ascii="Helvetica" w:eastAsia="Times New Roman" w:hAnsi="Helvetica" w:cs="Times New Roman"/>
+          <w:color w:val="24292E"/>
+          <w:shd w:val="clear" w:color="auto" w:fill="FFFFFF"/>
+        </w:rPr>
+      </w:pPr>
+    </w:p>
+    <w:p>
+      <w:pPr>
+        <w:rPr>
+          <w:rFonts w:ascii="Helvetica" w:eastAsia="Times New Roman" w:hAnsi="Helvetica" w:cs="Times New Roman"/>
+          <w:color w:val="24292E"/>
+          <w:shd w:val="clear" w:color="auto" w:fill="FFFFFF"/>
+        </w:rPr>
+      </w:pPr>
+      <w:r>
+        <w:rPr>
+          <w:rFonts w:ascii="Helvetica" w:eastAsia="Times New Roman" w:hAnsi="Helvetica" w:cs="Times New Roman"/>
+          <w:color w:val="24292E"/>
+          <w:shd w:val="clear" w:color="auto" w:fill="FFFFFF"/>
+        </w:rPr>
+        <w:t>If you see this error:</w:t>
+      </w:r>
+    </w:p>
+    <w:p>
+      <w:pPr>
+        <w:rPr>
+          <w:rFonts w:ascii="Helvetica" w:eastAsia="Times New Roman" w:hAnsi="Helvetica" w:cs="Times New Roman"/>
+          <w:color w:val="24292E"/>
+          <w:shd w:val="clear" w:color="auto" w:fill="FFFFFF"/>
+        </w:rPr>
+      </w:pPr>
+      <w:r>
+        <w:rPr>
+          <w:rFonts w:ascii="Helvetica" w:eastAsia="Times New Roman" w:hAnsi="Helvetica" w:cs="Times New Roman"/>
+          <w:noProof/>
+          <w:color w:val="24292E"/>
+          <w:shd w:val="clear" w:color="auto" w:fill="FFFFFF"/>
+        </w:rPr>
+        <w:drawing>
+          <wp:inline distT="0" distB="0" distL="0" distR="0" wp14:anchorId="194DAF24" wp14:editId="173EE424">
+            <wp:extent cx="3962546" cy="1283110"/>
+            <wp:effectExtent l="0" t="0" r="0" b="12700"/>
+            <wp:docPr id="3" name="Picture 3"/>
+            <wp:cNvGraphicFramePr>
+              <a:graphicFrameLocks xmlns:a="http://schemas.openxmlformats.org/drawingml/2006/main" noChangeAspect="1"/>
+            </wp:cNvGraphicFramePr>
+            <a:graphic xmlns:a="http://schemas.openxmlformats.org/drawingml/2006/main">
+              <a:graphicData uri="http://schemas.openxmlformats.org/drawingml/2006/picture">
+                <pic:pic xmlns:pic="http://schemas.openxmlformats.org/drawingml/2006/picture">
+                  <pic:nvPicPr>
+                    <pic:cNvPr id="0" name="Screen Shot 2017-05-01 at 9.27.43 AM.png"/>
+                    <pic:cNvPicPr/>
+                  </pic:nvPicPr>
+                  <pic:blipFill>
+                    <a:blip r:embed="rId20">
+                      <a:extLst>
+                        <a:ext uri="{28A0092B-C50C-407E-A947-70E740481C1C}">
+                          <a14:useLocalDpi xmlns:a14="http://schemas.microsoft.com/office/drawing/2010/main" val="0"/>
+                        </a:ext>
+                      </a:extLst>
+                    </a:blip>
+                    <a:stretch>
+                      <a:fillRect/>
+                    </a:stretch>
+                  </pic:blipFill>
+                  <pic:spPr>
+                    <a:xfrm>
+                      <a:off x="0" y="0"/>
+                      <a:ext cx="3962546" cy="1283110"/>
+                    </a:xfrm>
+                    <a:prstGeom prst="rect">
+                      <a:avLst/>
+                    </a:prstGeom>
+                  </pic:spPr>
+                </pic:pic>
+              </a:graphicData>
+            </a:graphic>
+          </wp:inline>
+        </w:drawing>
+      </w:r>
+    </w:p>
+    <w:p>
+      <w:pPr>
+        <w:rPr>
+          <w:rFonts w:ascii="Helvetica" w:eastAsia="Times New Roman" w:hAnsi="Helvetica" w:cs="Times New Roman"/>
+          <w:color w:val="24292E"/>
+          <w:shd w:val="clear" w:color="auto" w:fill="FFFFFF"/>
+        </w:rPr>
+      </w:pPr>
+    </w:p>
+    <w:p>
+      <w:pPr>
+        <w:rPr>
+          <w:rFonts w:ascii="Times" w:eastAsia="Times New Roman" w:hAnsi="Times" w:cs="Times New Roman"/>
+          <w:sz w:val="20"/>
+          <w:szCs w:val="20"/>
+        </w:rPr>
+      </w:pPr>
+      <w:r>
+        <w:rPr>
+          <w:rFonts w:ascii="Arial" w:eastAsia="Times New Roman" w:hAnsi="Arial" w:cs="Arial"/>
+          <w:color w:val="222222"/>
+          <w:sz w:val="19"/>
+          <w:szCs w:val="19"/>
+          <w:shd w:val="clear" w:color="auto" w:fill="FFFFFF"/>
+        </w:rPr>
+        <w:t>Go to System Preference and unlock to allow the file to be launched. </w:t>
+      </w:r>
+    </w:p>
+    <w:p>
+      <w:pPr>
+        <w:rPr>
+          <w:rFonts w:ascii="Helvetica" w:eastAsia="Times New Roman" w:hAnsi="Helvetica" w:cs="Times New Roman"/>
+          <w:color w:val="24292E"/>
+          <w:shd w:val="clear" w:color="auto" w:fill="FFFFFF"/>
+        </w:rPr>
+      </w:pPr>
+    </w:p>
+    <w:p>
+      <w:pPr>
+        <w:rPr>
+          <w:rFonts w:ascii="Helvetica" w:eastAsia="Times New Roman" w:hAnsi="Helvetica" w:cs="Times New Roman"/>
+          <w:color w:val="24292E"/>
+          <w:shd w:val="clear" w:color="auto" w:fill="FFFFFF"/>
+        </w:rPr>
+      </w:pPr>
+      <w:r>
+        <w:rPr>
+          <w:rFonts w:ascii="Helvetica" w:eastAsia="Times New Roman" w:hAnsi="Helvetica" w:cs="Times New Roman"/>
+          <w:noProof/>
+          <w:color w:val="24292E"/>
+          <w:shd w:val="clear" w:color="auto" w:fill="FFFFFF"/>
+        </w:rPr>
+        <w:drawing>
+          <wp:inline distT="0" distB="0" distL="0" distR="0" wp14:anchorId="08E90C21" wp14:editId="0F690914">
+            <wp:extent cx="5486400" cy="4431665"/>
+            <wp:effectExtent l="0" t="0" r="0" b="0"/>
+            <wp:docPr id="4" name="Picture 4"/>
+            <wp:cNvGraphicFramePr>
+              <a:graphicFrameLocks xmlns:a="http://schemas.openxmlformats.org/drawingml/2006/main" noChangeAspect="1"/>
+            </wp:cNvGraphicFramePr>
+            <a:graphic xmlns:a="http://schemas.openxmlformats.org/drawingml/2006/main">
+              <a:graphicData uri="http://schemas.openxmlformats.org/drawingml/2006/picture">
+                <pic:pic xmlns:pic="http://schemas.openxmlformats.org/drawingml/2006/picture">
+                  <pic:nvPicPr>
+                    <pic:cNvPr id="0" name="Screen Shot 2017-05-01 at 9.27.54 AM.png"/>
+                    <pic:cNvPicPr/>
+                  </pic:nvPicPr>
+                  <pic:blipFill>
+                    <a:blip r:embed="rId21">
+                      <a:extLst>
+                        <a:ext uri="{28A0092B-C50C-407E-A947-70E740481C1C}">
+                          <a14:useLocalDpi xmlns:a14="http://schemas.microsoft.com/office/drawing/2010/main" val="0"/>
+                        </a:ext>
+                      </a:extLst>
+                    </a:blip>
+                    <a:stretch>
+                      <a:fillRect/>
+                    </a:stretch>
+                  </pic:blipFill>
+                  <pic:spPr>
+                    <a:xfrm>
+                      <a:off x="0" y="0"/>
+                      <a:ext cx="5486400" cy="4431665"/>
+                    </a:xfrm>
+                    <a:prstGeom prst="rect">
+                      <a:avLst/>
+                    </a:prstGeom>
+                  </pic:spPr>
+                </pic:pic>
+              </a:graphicData>
+            </a:graphic>
+          </wp:inline>
+        </w:drawing>
+      </w:r>
     </w:p>
     <w:sectPr>
       <w:pgSz w:w="12240" w:h="15840"/>
@@ -2238,6 +2477,30 @@
     <w:name w:val="Normal"/>
     <w:qFormat/>
   </w:style>
+  <w:style w:type="paragraph" w:styleId="Heading2">
+    <w:name w:val="heading 2"/>
+    <w:basedOn w:val="Normal"/>
+    <w:next w:val="Normal"/>
+    <w:link w:val="Heading2Char"/>
+    <w:uiPriority w:val="9"/>
+    <w:unhideWhenUsed/>
+    <w:qFormat/>
+    <w:rsid w:val="002224D0"/>
+    <w:pPr>
+      <w:keepNext/>
+      <w:keepLines/>
+      <w:spacing w:before="200"/>
+      <w:outlineLvl w:val="1"/>
+    </w:pPr>
+    <w:rPr>
+      <w:rFonts w:asciiTheme="majorHAnsi" w:eastAsiaTheme="majorEastAsia" w:hAnsiTheme="majorHAnsi" w:cstheme="majorBidi"/>
+      <w:b/>
+      <w:bCs/>
+      <w:color w:val="4F81BD" w:themeColor="accent1"/>
+      <w:sz w:val="26"/>
+      <w:szCs w:val="26"/>
+    </w:rPr>
+  </w:style>
   <w:style w:type="character" w:default="1" w:styleId="DefaultParagraphFont">
     <w:name w:val="Default Paragraph Font"/>
     <w:uiPriority w:val="1"/>
@@ -2317,6 +2580,21 @@
       <w:rFonts w:ascii="Lucida Grande" w:hAnsi="Lucida Grande" w:cs="Lucida Grande"/>
       <w:sz w:val="18"/>
       <w:szCs w:val="18"/>
+    </w:rPr>
+  </w:style>
+  <w:style w:type="character" w:customStyle="1" w:styleId="Heading2Char">
+    <w:name w:val="Heading 2 Char"/>
+    <w:basedOn w:val="DefaultParagraphFont"/>
+    <w:link w:val="Heading2"/>
+    <w:uiPriority w:val="9"/>
+    <w:rsid w:val="002224D0"/>
+    <w:rPr>
+      <w:rFonts w:asciiTheme="majorHAnsi" w:eastAsiaTheme="majorEastAsia" w:hAnsiTheme="majorHAnsi" w:cstheme="majorBidi"/>
+      <w:b/>
+      <w:bCs/>
+      <w:color w:val="4F81BD" w:themeColor="accent1"/>
+      <w:sz w:val="26"/>
+      <w:szCs w:val="26"/>
     </w:rPr>
   </w:style>
 </w:styles>
@@ -2478,6 +2756,30 @@
     <w:name w:val="Normal"/>
     <w:qFormat/>
   </w:style>
+  <w:style w:type="paragraph" w:styleId="Heading2">
+    <w:name w:val="heading 2"/>
+    <w:basedOn w:val="Normal"/>
+    <w:next w:val="Normal"/>
+    <w:link w:val="Heading2Char"/>
+    <w:uiPriority w:val="9"/>
+    <w:unhideWhenUsed/>
+    <w:qFormat/>
+    <w:rsid w:val="002224D0"/>
+    <w:pPr>
+      <w:keepNext/>
+      <w:keepLines/>
+      <w:spacing w:before="200"/>
+      <w:outlineLvl w:val="1"/>
+    </w:pPr>
+    <w:rPr>
+      <w:rFonts w:asciiTheme="majorHAnsi" w:eastAsiaTheme="majorEastAsia" w:hAnsiTheme="majorHAnsi" w:cstheme="majorBidi"/>
+      <w:b/>
+      <w:bCs/>
+      <w:color w:val="4F81BD" w:themeColor="accent1"/>
+      <w:sz w:val="26"/>
+      <w:szCs w:val="26"/>
+    </w:rPr>
+  </w:style>
   <w:style w:type="character" w:default="1" w:styleId="DefaultParagraphFont">
     <w:name w:val="Default Paragraph Font"/>
     <w:uiPriority w:val="1"/>
@@ -2557,6 +2859,21 @@
       <w:rFonts w:ascii="Lucida Grande" w:hAnsi="Lucida Grande" w:cs="Lucida Grande"/>
       <w:sz w:val="18"/>
       <w:szCs w:val="18"/>
+    </w:rPr>
+  </w:style>
+  <w:style w:type="character" w:customStyle="1" w:styleId="Heading2Char">
+    <w:name w:val="Heading 2 Char"/>
+    <w:basedOn w:val="DefaultParagraphFont"/>
+    <w:link w:val="Heading2"/>
+    <w:uiPriority w:val="9"/>
+    <w:rsid w:val="002224D0"/>
+    <w:rPr>
+      <w:rFonts w:asciiTheme="majorHAnsi" w:eastAsiaTheme="majorEastAsia" w:hAnsiTheme="majorHAnsi" w:cstheme="majorBidi"/>
+      <w:b/>
+      <w:bCs/>
+      <w:color w:val="4F81BD" w:themeColor="accent1"/>
+      <w:sz w:val="26"/>
+      <w:szCs w:val="26"/>
     </w:rPr>
   </w:style>
 </w:styles>

--- a/Hackathon-EnvironmentSetup.docx
+++ b/Hackathon-EnvironmentSetup.docx
@@ -32,6 +32,217 @@
           <w:color w:val="24292E"/>
           <w:shd w:val="clear" w:color="auto" w:fill="FFFFFF"/>
         </w:rPr>
+        <w:t xml:space="preserve">Download sample project from </w:t>
+      </w:r>
+      <w:proofErr w:type="spellStart"/>
+      <w:r>
+        <w:rPr>
+          <w:rFonts w:ascii="Helvetica" w:eastAsia="Times New Roman" w:hAnsi="Helvetica" w:cs="Times New Roman"/>
+          <w:color w:val="24292E"/>
+          <w:shd w:val="clear" w:color="auto" w:fill="FFFFFF"/>
+        </w:rPr>
+        <w:t>GitHub</w:t>
+      </w:r>
+      <w:proofErr w:type="spellEnd"/>
+      <w:r>
+        <w:rPr>
+          <w:rFonts w:ascii="Helvetica" w:eastAsia="Times New Roman" w:hAnsi="Helvetica" w:cs="Times New Roman"/>
+          <w:color w:val="24292E"/>
+          <w:shd w:val="clear" w:color="auto" w:fill="FFFFFF"/>
+        </w:rPr>
+        <w:t>:</w:t>
+      </w:r>
+    </w:p>
+    <w:p>
+      <w:pPr>
+        <w:rPr>
+          <w:rFonts w:ascii="Helvetica" w:eastAsia="Times New Roman" w:hAnsi="Helvetica" w:cs="Times New Roman"/>
+          <w:color w:val="24292E"/>
+          <w:shd w:val="clear" w:color="auto" w:fill="FFFFFF"/>
+        </w:rPr>
+      </w:pPr>
+      <w:r>
+        <w:rPr>
+          <w:rFonts w:ascii="Helvetica" w:eastAsia="Times New Roman" w:hAnsi="Helvetica" w:cs="Times New Roman"/>
+          <w:color w:val="24292E"/>
+          <w:shd w:val="clear" w:color="auto" w:fill="FFFFFF"/>
+        </w:rPr>
+        <w:t xml:space="preserve">           </w:t>
+      </w:r>
+      <w:hyperlink r:id="rId6" w:history="1">
+        <w:r>
+          <w:rPr>
+            <w:rStyle w:val="Hyperlink"/>
+            <w:rFonts w:ascii="Helvetica" w:eastAsia="Times New Roman" w:hAnsi="Helvetica" w:cs="Times New Roman"/>
+            <w:shd w:val="clear" w:color="auto" w:fill="FFFFFF"/>
+          </w:rPr>
+          <w:t>https://github.com/lizarodewald/MadSkills.git</w:t>
+        </w:r>
+      </w:hyperlink>
+    </w:p>
+    <w:p>
+      <w:pPr>
+        <w:rPr>
+          <w:rFonts w:ascii="Helvetica" w:eastAsia="Times New Roman" w:hAnsi="Helvetica" w:cs="Times New Roman"/>
+          <w:color w:val="24292E"/>
+          <w:shd w:val="clear" w:color="auto" w:fill="FFFFFF"/>
+        </w:rPr>
+      </w:pPr>
+      <w:r>
+        <w:rPr>
+          <w:rFonts w:ascii="Helvetica" w:eastAsia="Times New Roman" w:hAnsi="Helvetica" w:cs="Times New Roman"/>
+          <w:color w:val="24292E"/>
+          <w:shd w:val="clear" w:color="auto" w:fill="FFFFFF"/>
+        </w:rPr>
+        <w:t xml:space="preserve">           Click Download ZIP </w:t>
+      </w:r>
+      <w:r>
+        <w:rPr>
+          <w:rFonts w:ascii="Helvetica" w:eastAsia="Times New Roman" w:hAnsi="Helvetica" w:cs="Times New Roman"/>
+          <w:noProof/>
+          <w:color w:val="24292E"/>
+          <w:shd w:val="clear" w:color="auto" w:fill="FFFFFF"/>
+        </w:rPr>
+        <w:drawing>
+          <wp:inline distT="0" distB="0" distL="0" distR="0" wp14:anchorId="0188613E" wp14:editId="680747BC">
+            <wp:extent cx="5486400" cy="3347720"/>
+            <wp:effectExtent l="0" t="0" r="0" b="5080"/>
+            <wp:docPr id="1" name="Picture 1"/>
+            <wp:cNvGraphicFramePr>
+              <a:graphicFrameLocks xmlns:a="http://schemas.openxmlformats.org/drawingml/2006/main" noChangeAspect="1"/>
+            </wp:cNvGraphicFramePr>
+            <a:graphic xmlns:a="http://schemas.openxmlformats.org/drawingml/2006/main">
+              <a:graphicData uri="http://schemas.openxmlformats.org/drawingml/2006/picture">
+                <pic:pic xmlns:pic="http://schemas.openxmlformats.org/drawingml/2006/picture">
+                  <pic:nvPicPr>
+                    <pic:cNvPr id="0" name="Screen Shot 2017-04-26 at 1.10.34 PM.png"/>
+                    <pic:cNvPicPr/>
+                  </pic:nvPicPr>
+                  <pic:blipFill>
+                    <a:blip r:embed="rId7">
+                      <a:extLst>
+                        <a:ext uri="{28A0092B-C50C-407E-A947-70E740481C1C}">
+                          <a14:useLocalDpi xmlns:a14="http://schemas.microsoft.com/office/drawing/2010/main" val="0"/>
+                        </a:ext>
+                      </a:extLst>
+                    </a:blip>
+                    <a:stretch>
+                      <a:fillRect/>
+                    </a:stretch>
+                  </pic:blipFill>
+                  <pic:spPr>
+                    <a:xfrm>
+                      <a:off x="0" y="0"/>
+                      <a:ext cx="5486400" cy="3347720"/>
+                    </a:xfrm>
+                    <a:prstGeom prst="rect">
+                      <a:avLst/>
+                    </a:prstGeom>
+                  </pic:spPr>
+                </pic:pic>
+              </a:graphicData>
+            </a:graphic>
+          </wp:inline>
+        </w:drawing>
+      </w:r>
+    </w:p>
+    <w:p>
+      <w:pPr>
+        <w:rPr>
+          <w:rFonts w:ascii="Helvetica" w:eastAsia="Times New Roman" w:hAnsi="Helvetica" w:cs="Times New Roman"/>
+          <w:color w:val="24292E"/>
+          <w:shd w:val="clear" w:color="auto" w:fill="FFFFFF"/>
+        </w:rPr>
+      </w:pPr>
+    </w:p>
+    <w:p>
+      <w:pPr>
+        <w:pStyle w:val="ListParagraph"/>
+        <w:numPr>
+          <w:ilvl w:val="0"/>
+          <w:numId w:val="3"/>
+        </w:numPr>
+        <w:rPr>
+          <w:rFonts w:ascii="Helvetica" w:eastAsia="Times New Roman" w:hAnsi="Helvetica" w:cs="Times New Roman"/>
+          <w:color w:val="24292E"/>
+          <w:shd w:val="clear" w:color="auto" w:fill="FFFFFF"/>
+        </w:rPr>
+      </w:pPr>
+      <w:r>
+        <w:rPr>
+          <w:rFonts w:ascii="Helvetica" w:eastAsia="Times New Roman" w:hAnsi="Helvetica" w:cs="Times New Roman"/>
+          <w:color w:val="24292E"/>
+          <w:shd w:val="clear" w:color="auto" w:fill="FFFFFF"/>
+        </w:rPr>
+        <w:t xml:space="preserve">Open your file explorer and find the zip file you just download from </w:t>
+      </w:r>
+      <w:proofErr w:type="spellStart"/>
+      <w:r>
+        <w:rPr>
+          <w:rFonts w:ascii="Helvetica" w:eastAsia="Times New Roman" w:hAnsi="Helvetica" w:cs="Times New Roman"/>
+          <w:color w:val="24292E"/>
+          <w:shd w:val="clear" w:color="auto" w:fill="FFFFFF"/>
+        </w:rPr>
+        <w:t>github</w:t>
+      </w:r>
+      <w:proofErr w:type="spellEnd"/>
+      <w:r>
+        <w:rPr>
+          <w:rFonts w:ascii="Helvetica" w:eastAsia="Times New Roman" w:hAnsi="Helvetica" w:cs="Times New Roman"/>
+          <w:color w:val="24292E"/>
+          <w:shd w:val="clear" w:color="auto" w:fill="FFFFFF"/>
+        </w:rPr>
+        <w:t>.  Double click the zip file to unzip it.</w:t>
+      </w:r>
+    </w:p>
+    <w:p>
+      <w:pPr>
+        <w:rPr>
+          <w:rFonts w:ascii="Helvetica" w:eastAsia="Times New Roman" w:hAnsi="Helvetica" w:cs="Times New Roman"/>
+          <w:color w:val="24292E"/>
+          <w:shd w:val="clear" w:color="auto" w:fill="FFFFFF"/>
+        </w:rPr>
+      </w:pPr>
+      <w:r>
+        <w:rPr>
+          <w:rFonts w:ascii="Helvetica" w:eastAsia="Times New Roman" w:hAnsi="Helvetica" w:cs="Times New Roman"/>
+          <w:color w:val="24292E"/>
+          <w:shd w:val="clear" w:color="auto" w:fill="FFFFFF"/>
+        </w:rPr>
+        <w:br w:type="page"/>
+      </w:r>
+    </w:p>
+    <w:p>
+      <w:pPr>
+        <w:pStyle w:val="ListParagraph"/>
+        <w:rPr>
+          <w:rFonts w:ascii="Helvetica" w:eastAsia="Times New Roman" w:hAnsi="Helvetica" w:cs="Times New Roman"/>
+          <w:color w:val="24292E"/>
+          <w:shd w:val="clear" w:color="auto" w:fill="FFFFFF"/>
+        </w:rPr>
+      </w:pPr>
+      <w:bookmarkStart w:id="0" w:name="_GoBack"/>
+      <w:bookmarkEnd w:id="0"/>
+    </w:p>
+    <w:p>
+      <w:pPr>
+        <w:pStyle w:val="ListParagraph"/>
+        <w:numPr>
+          <w:ilvl w:val="0"/>
+          <w:numId w:val="3"/>
+        </w:numPr>
+        <w:rPr>
+          <w:rFonts w:ascii="Helvetica" w:eastAsia="Times New Roman" w:hAnsi="Helvetica" w:cs="Times New Roman"/>
+          <w:color w:val="24292E"/>
+          <w:shd w:val="clear" w:color="auto" w:fill="FFFFFF"/>
+        </w:rPr>
+      </w:pPr>
+      <w:r>
+        <w:rPr>
+          <w:rFonts w:ascii="Helvetica" w:eastAsia="Times New Roman" w:hAnsi="Helvetica" w:cs="Times New Roman"/>
+          <w:color w:val="24292E"/>
+          <w:shd w:val="clear" w:color="auto" w:fill="FFFFFF"/>
+        </w:rPr>
         <w:t xml:space="preserve">Install Java 8 </w:t>
       </w:r>
     </w:p>
@@ -52,7 +263,7 @@
         </w:rPr>
         <w:t xml:space="preserve">a. </w:t>
       </w:r>
-      <w:hyperlink r:id="rId6" w:history="1">
+      <w:hyperlink r:id="rId8" w:history="1">
         <w:r>
           <w:rPr>
             <w:rFonts w:ascii="Helvetica" w:eastAsia="Times New Roman" w:hAnsi="Helvetica" w:cs="Times New Roman"/>
@@ -138,7 +349,7 @@
                     <pic:cNvPicPr/>
                   </pic:nvPicPr>
                   <pic:blipFill>
-                    <a:blip r:embed="rId7">
+                    <a:blip r:embed="rId9">
                       <a:extLst>
                         <a:ext uri="{28A0092B-C50C-407E-A947-70E740481C1C}">
                           <a14:useLocalDpi xmlns:a14="http://schemas.microsoft.com/office/drawing/2010/main" val="0"/>
@@ -232,7 +443,7 @@
         </w:rPr>
         <w:t xml:space="preserve">a. </w:t>
       </w:r>
-      <w:hyperlink r:id="rId8" w:history="1">
+      <w:hyperlink r:id="rId10" w:history="1">
         <w:r>
           <w:rPr>
             <w:rFonts w:ascii="Helvetica" w:eastAsia="Times New Roman" w:hAnsi="Helvetica" w:cs="Times New Roman"/>
@@ -336,7 +547,7 @@
                     <pic:cNvPicPr/>
                   </pic:nvPicPr>
                   <pic:blipFill>
-                    <a:blip r:embed="rId9">
+                    <a:blip r:embed="rId11">
                       <a:extLst>
                         <a:ext uri="{28A0092B-C50C-407E-A947-70E740481C1C}">
                           <a14:useLocalDpi xmlns:a14="http://schemas.microsoft.com/office/drawing/2010/main" val="0"/>
@@ -398,196 +609,6 @@
           <w:shd w:val="clear" w:color="auto" w:fill="FFFFFF"/>
         </w:rPr>
       </w:pPr>
-    </w:p>
-    <w:p>
-      <w:pPr>
-        <w:pStyle w:val="ListParagraph"/>
-        <w:numPr>
-          <w:ilvl w:val="0"/>
-          <w:numId w:val="3"/>
-        </w:numPr>
-        <w:rPr>
-          <w:rFonts w:ascii="Helvetica" w:eastAsia="Times New Roman" w:hAnsi="Helvetica" w:cs="Times New Roman"/>
-          <w:color w:val="24292E"/>
-          <w:shd w:val="clear" w:color="auto" w:fill="FFFFFF"/>
-        </w:rPr>
-      </w:pPr>
-      <w:r>
-        <w:rPr>
-          <w:rFonts w:ascii="Helvetica" w:eastAsia="Times New Roman" w:hAnsi="Helvetica" w:cs="Times New Roman"/>
-          <w:color w:val="24292E"/>
-          <w:shd w:val="clear" w:color="auto" w:fill="FFFFFF"/>
-        </w:rPr>
-        <w:t xml:space="preserve">Download sample project from </w:t>
-      </w:r>
-      <w:proofErr w:type="spellStart"/>
-      <w:r>
-        <w:rPr>
-          <w:rFonts w:ascii="Helvetica" w:eastAsia="Times New Roman" w:hAnsi="Helvetica" w:cs="Times New Roman"/>
-          <w:color w:val="24292E"/>
-          <w:shd w:val="clear" w:color="auto" w:fill="FFFFFF"/>
-        </w:rPr>
-        <w:t>GitHub</w:t>
-      </w:r>
-      <w:proofErr w:type="spellEnd"/>
-      <w:r>
-        <w:rPr>
-          <w:rFonts w:ascii="Helvetica" w:eastAsia="Times New Roman" w:hAnsi="Helvetica" w:cs="Times New Roman"/>
-          <w:color w:val="24292E"/>
-          <w:shd w:val="clear" w:color="auto" w:fill="FFFFFF"/>
-        </w:rPr>
-        <w:t>:</w:t>
-      </w:r>
-    </w:p>
-    <w:p>
-      <w:pPr>
-        <w:rPr>
-          <w:rFonts w:ascii="Helvetica" w:eastAsia="Times New Roman" w:hAnsi="Helvetica" w:cs="Times New Roman"/>
-          <w:color w:val="24292E"/>
-          <w:shd w:val="clear" w:color="auto" w:fill="FFFFFF"/>
-        </w:rPr>
-      </w:pPr>
-      <w:r>
-        <w:rPr>
-          <w:rFonts w:ascii="Helvetica" w:eastAsia="Times New Roman" w:hAnsi="Helvetica" w:cs="Times New Roman"/>
-          <w:color w:val="24292E"/>
-          <w:shd w:val="clear" w:color="auto" w:fill="FFFFFF"/>
-        </w:rPr>
-        <w:t xml:space="preserve">           </w:t>
-      </w:r>
-      <w:hyperlink r:id="rId10" w:history="1">
-        <w:r>
-          <w:rPr>
-            <w:rStyle w:val="Hyperlink"/>
-            <w:rFonts w:ascii="Helvetica" w:eastAsia="Times New Roman" w:hAnsi="Helvetica" w:cs="Times New Roman"/>
-            <w:shd w:val="clear" w:color="auto" w:fill="FFFFFF"/>
-          </w:rPr>
-          <w:t>https://github.com/lizarodewald/MadSkills.git</w:t>
-        </w:r>
-      </w:hyperlink>
-    </w:p>
-    <w:p>
-      <w:pPr>
-        <w:rPr>
-          <w:rFonts w:ascii="Helvetica" w:eastAsia="Times New Roman" w:hAnsi="Helvetica" w:cs="Times New Roman"/>
-          <w:color w:val="24292E"/>
-          <w:shd w:val="clear" w:color="auto" w:fill="FFFFFF"/>
-        </w:rPr>
-      </w:pPr>
-      <w:r>
-        <w:rPr>
-          <w:rFonts w:ascii="Helvetica" w:eastAsia="Times New Roman" w:hAnsi="Helvetica" w:cs="Times New Roman"/>
-          <w:color w:val="24292E"/>
-          <w:shd w:val="clear" w:color="auto" w:fill="FFFFFF"/>
-        </w:rPr>
-        <w:t xml:space="preserve">           </w:t>
-      </w:r>
-      <w:r>
-        <w:rPr>
-          <w:rFonts w:ascii="Helvetica" w:eastAsia="Times New Roman" w:hAnsi="Helvetica" w:cs="Times New Roman"/>
-          <w:color w:val="24292E"/>
-          <w:shd w:val="clear" w:color="auto" w:fill="FFFFFF"/>
-        </w:rPr>
-        <w:t xml:space="preserve">Click Download ZIP </w:t>
-      </w:r>
-      <w:r>
-        <w:rPr>
-          <w:rFonts w:ascii="Helvetica" w:eastAsia="Times New Roman" w:hAnsi="Helvetica" w:cs="Times New Roman"/>
-          <w:noProof/>
-          <w:color w:val="24292E"/>
-          <w:shd w:val="clear" w:color="auto" w:fill="FFFFFF"/>
-        </w:rPr>
-        <w:drawing>
-          <wp:inline distT="0" distB="0" distL="0" distR="0" wp14:anchorId="07FF6DA2" wp14:editId="6D1D9C51">
-            <wp:extent cx="5486400" cy="3347720"/>
-            <wp:effectExtent l="0" t="0" r="0" b="5080"/>
-            <wp:docPr id="1" name="Picture 1"/>
-            <wp:cNvGraphicFramePr>
-              <a:graphicFrameLocks xmlns:a="http://schemas.openxmlformats.org/drawingml/2006/main" noChangeAspect="1"/>
-            </wp:cNvGraphicFramePr>
-            <a:graphic xmlns:a="http://schemas.openxmlformats.org/drawingml/2006/main">
-              <a:graphicData uri="http://schemas.openxmlformats.org/drawingml/2006/picture">
-                <pic:pic xmlns:pic="http://schemas.openxmlformats.org/drawingml/2006/picture">
-                  <pic:nvPicPr>
-                    <pic:cNvPr id="0" name="Screen Shot 2017-04-26 at 1.10.34 PM.png"/>
-                    <pic:cNvPicPr/>
-                  </pic:nvPicPr>
-                  <pic:blipFill>
-                    <a:blip r:embed="rId11">
-                      <a:extLst>
-                        <a:ext uri="{28A0092B-C50C-407E-A947-70E740481C1C}">
-                          <a14:useLocalDpi xmlns:a14="http://schemas.microsoft.com/office/drawing/2010/main" val="0"/>
-                        </a:ext>
-                      </a:extLst>
-                    </a:blip>
-                    <a:stretch>
-                      <a:fillRect/>
-                    </a:stretch>
-                  </pic:blipFill>
-                  <pic:spPr>
-                    <a:xfrm>
-                      <a:off x="0" y="0"/>
-                      <a:ext cx="5486400" cy="3347720"/>
-                    </a:xfrm>
-                    <a:prstGeom prst="rect">
-                      <a:avLst/>
-                    </a:prstGeom>
-                  </pic:spPr>
-                </pic:pic>
-              </a:graphicData>
-            </a:graphic>
-          </wp:inline>
-        </w:drawing>
-      </w:r>
-    </w:p>
-    <w:p>
-      <w:pPr>
-        <w:rPr>
-          <w:rFonts w:ascii="Helvetica" w:eastAsia="Times New Roman" w:hAnsi="Helvetica" w:cs="Times New Roman"/>
-          <w:color w:val="24292E"/>
-          <w:shd w:val="clear" w:color="auto" w:fill="FFFFFF"/>
-        </w:rPr>
-      </w:pPr>
-    </w:p>
-    <w:p>
-      <w:pPr>
-        <w:pStyle w:val="ListParagraph"/>
-        <w:numPr>
-          <w:ilvl w:val="0"/>
-          <w:numId w:val="3"/>
-        </w:numPr>
-        <w:rPr>
-          <w:rFonts w:ascii="Helvetica" w:eastAsia="Times New Roman" w:hAnsi="Helvetica" w:cs="Times New Roman"/>
-          <w:color w:val="24292E"/>
-          <w:shd w:val="clear" w:color="auto" w:fill="FFFFFF"/>
-        </w:rPr>
-      </w:pPr>
-      <w:r>
-        <w:rPr>
-          <w:rFonts w:ascii="Helvetica" w:eastAsia="Times New Roman" w:hAnsi="Helvetica" w:cs="Times New Roman"/>
-          <w:color w:val="24292E"/>
-          <w:shd w:val="clear" w:color="auto" w:fill="FFFFFF"/>
-        </w:rPr>
-        <w:t xml:space="preserve">Open your file explorer and find the zip file you just download from </w:t>
-      </w:r>
-      <w:proofErr w:type="spellStart"/>
-      <w:r>
-        <w:rPr>
-          <w:rFonts w:ascii="Helvetica" w:eastAsia="Times New Roman" w:hAnsi="Helvetica" w:cs="Times New Roman"/>
-          <w:color w:val="24292E"/>
-          <w:shd w:val="clear" w:color="auto" w:fill="FFFFFF"/>
-        </w:rPr>
-        <w:t>github</w:t>
-      </w:r>
-      <w:proofErr w:type="spellEnd"/>
-      <w:r>
-        <w:rPr>
-          <w:rFonts w:ascii="Helvetica" w:eastAsia="Times New Roman" w:hAnsi="Helvetica" w:cs="Times New Roman"/>
-          <w:color w:val="24292E"/>
-          <w:shd w:val="clear" w:color="auto" w:fill="FFFFFF"/>
-        </w:rPr>
-        <w:t>.  Double click the zip file to unzip it.</w:t>
-      </w:r>
     </w:p>
     <w:p>
       <w:pPr>
@@ -1518,8 +1539,6 @@
           <w:shd w:val="clear" w:color="auto" w:fill="FFFFFF"/>
         </w:rPr>
       </w:pPr>
-      <w:bookmarkStart w:id="0" w:name="_GoBack"/>
-      <w:bookmarkEnd w:id="0"/>
     </w:p>
     <w:p>
       <w:pPr>
@@ -2597,6 +2616,18 @@
       <w:szCs w:val="26"/>
     </w:rPr>
   </w:style>
+  <w:style w:type="character" w:styleId="FollowedHyperlink">
+    <w:name w:val="FollowedHyperlink"/>
+    <w:basedOn w:val="DefaultParagraphFont"/>
+    <w:uiPriority w:val="99"/>
+    <w:semiHidden/>
+    <w:unhideWhenUsed/>
+    <w:rsid w:val="00660516"/>
+    <w:rPr>
+      <w:color w:val="800080" w:themeColor="followedHyperlink"/>
+      <w:u w:val="single"/>
+    </w:rPr>
+  </w:style>
 </w:styles>
 </file>
 
@@ -2874,6 +2905,18 @@
       <w:color w:val="4F81BD" w:themeColor="accent1"/>
       <w:sz w:val="26"/>
       <w:szCs w:val="26"/>
+    </w:rPr>
+  </w:style>
+  <w:style w:type="character" w:styleId="FollowedHyperlink">
+    <w:name w:val="FollowedHyperlink"/>
+    <w:basedOn w:val="DefaultParagraphFont"/>
+    <w:uiPriority w:val="99"/>
+    <w:semiHidden/>
+    <w:unhideWhenUsed/>
+    <w:rsid w:val="00660516"/>
+    <w:rPr>
+      <w:color w:val="800080" w:themeColor="followedHyperlink"/>
+      <w:u w:val="single"/>
     </w:rPr>
   </w:style>
 </w:styles>
